--- a/DuAn1nhom114.docx
+++ b/DuAn1nhom114.docx
@@ -2824,7 +2824,7 @@
               </wp:inline>
             </w:drawing>
           </mc:Choice>
-          <mc:Fallback xmlns:cx1="http://schemas.microsoft.com/office/drawing/2015/9/8/chartex" xmlns:cx2="http://schemas.microsoft.com/office/drawing/2015/10/21/chartex" xmlns:cx3="http://schemas.microsoft.com/office/drawing/2016/5/9/chartex" xmlns:cx4="http://schemas.microsoft.com/office/drawing/2016/5/10/chartex" xmlns:cx5="http://schemas.microsoft.com/office/drawing/2016/5/11/chartex" xmlns:cx6="http://schemas.microsoft.com/office/drawing/2016/5/12/chartex" xmlns:cx7="http://schemas.microsoft.com/office/drawing/2016/5/13/chartex" xmlns:cx8="http://schemas.microsoft.com/office/drawing/2016/5/14/chartex" xmlns:aink="http://schemas.microsoft.com/office/drawing/2016/ink" xmlns:am3d="http://schemas.microsoft.com/office/drawing/2017/model3d" xmlns:w16cex="http://schemas.microsoft.com/office/word/2018/wordml/cex" xmlns:w16cid="http://schemas.microsoft.com/office/word/2016/wordml/cid" xmlns:w16="http://schemas.microsoft.com/office/word/2018/wordml" xmlns:w16sdtdh="http://schemas.microsoft.com/office/word/2020/wordml/sdtdatahash">
+          <mc:Fallback xmlns:w16sdtdh="http://schemas.microsoft.com/office/word/2020/wordml/sdtdatahash" xmlns:w16="http://schemas.microsoft.com/office/word/2018/wordml" xmlns:w16cid="http://schemas.microsoft.com/office/word/2016/wordml/cid" xmlns:w16cex="http://schemas.microsoft.com/office/word/2018/wordml/cex" xmlns:am3d="http://schemas.microsoft.com/office/drawing/2017/model3d" xmlns:aink="http://schemas.microsoft.com/office/drawing/2016/ink" xmlns:cx8="http://schemas.microsoft.com/office/drawing/2016/5/14/chartex" xmlns:cx7="http://schemas.microsoft.com/office/drawing/2016/5/13/chartex" xmlns:cx6="http://schemas.microsoft.com/office/drawing/2016/5/12/chartex" xmlns:cx5="http://schemas.microsoft.com/office/drawing/2016/5/11/chartex" xmlns:cx4="http://schemas.microsoft.com/office/drawing/2016/5/10/chartex" xmlns:cx3="http://schemas.microsoft.com/office/drawing/2016/5/9/chartex" xmlns:cx2="http://schemas.microsoft.com/office/drawing/2015/10/21/chartex" xmlns:cx1="http://schemas.microsoft.com/office/drawing/2015/9/8/chartex">
             <w:pict>
               <v:group w14:anchorId="5DA8997E" id="Group 65842" o:spid="_x0000_s1026" style="width:483.15pt;height:646.95pt;mso-position-horizontal-relative:char;mso-position-vertical-relative:line" coordorigin="" coordsize="61359,82163" o:gfxdata="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">
                 <v:rect id="Rectangle 13" o:spid="_x0000_s1027" style="position:absolute;top:47;width:592;height:2625;visibility:visible;mso-wrap-style:square;v-text-anchor:top" o:gfxdata="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" filled="f" stroked="f">
@@ -17757,27 +17757,14 @@
       <w:r>
         <w:t xml:space="preserve">Hình 5 </w:t>
       </w:r>
-      <w:r>
-        <w:fldChar w:fldCharType="begin"/>
-      </w:r>
-      <w:r>
-        <w:instrText xml:space="preserve"> SEQ Hình_5 \* ARABIC </w:instrText>
-      </w:r>
-      <w:r>
-        <w:fldChar w:fldCharType="separate"/>
-      </w:r>
-      <w:r>
-        <w:rPr>
-          <w:noProof/>
-        </w:rPr>
-        <w:t>1</w:t>
-      </w:r>
-      <w:r>
-        <w:rPr>
-          <w:noProof/>
-        </w:rPr>
-        <w:fldChar w:fldCharType="end"/>
-      </w:r>
+      <w:fldSimple w:instr=" SEQ Hình_5 \* ARABIC ">
+        <w:r>
+          <w:rPr>
+            <w:noProof/>
+          </w:rPr>
+          <w:t>1</w:t>
+        </w:r>
+      </w:fldSimple>
     </w:p>
     <w:p>
       <w:pPr>
@@ -34878,10 +34865,10 @@
         </w:rPr>
         <w:lastRenderedPageBreak/>
         <w:drawing>
-          <wp:inline distT="0" distB="0" distL="0" distR="0" wp14:anchorId="5D957981" wp14:editId="3D6AAACF">
-            <wp:extent cx="5856375" cy="4491355"/>
-            <wp:effectExtent l="0" t="0" r="0" b="4445"/>
-            <wp:docPr id="2" name="Picture 2" descr="C:\Users\Admin\Desktop\usecase tổng.drawio.png"/>
+          <wp:inline distT="0" distB="0" distL="0" distR="0" wp14:anchorId="4CDCD8D7" wp14:editId="3621E0BB">
+            <wp:extent cx="5327650" cy="4181047"/>
+            <wp:effectExtent l="0" t="0" r="6350" b="0"/>
+            <wp:docPr id="4" name="Picture 4" descr="C:\Users\Admin\Desktop\usecase tổng.drawio.png"/>
             <wp:cNvGraphicFramePr>
               <a:graphicFrameLocks xmlns:a="http://schemas.openxmlformats.org/drawingml/2006/main" noChangeAspect="1"/>
             </wp:cNvGraphicFramePr>
@@ -34910,7 +34897,7 @@
                   <pic:spPr bwMode="auto">
                     <a:xfrm>
                       <a:off x="0" y="0"/>
-                      <a:ext cx="5861129" cy="4495001"/>
+                      <a:ext cx="5333056" cy="4185289"/>
                     </a:xfrm>
                     <a:prstGeom prst="rect">
                       <a:avLst/>
@@ -34983,6 +34970,8 @@
         <w:tab/>
         <w:t xml:space="preserve">7: Use case tổng </w:t>
       </w:r>
+      <w:bookmarkStart w:id="24" w:name="_GoBack"/>
+      <w:bookmarkEnd w:id="24"/>
     </w:p>
     <w:p>
       <w:pPr>
@@ -35000,8 +34989,6 @@
         </w:rPr>
         <w:t xml:space="preserve"> </w:t>
       </w:r>
-      <w:bookmarkStart w:id="24" w:name="_GoBack"/>
-      <w:bookmarkEnd w:id="24"/>
     </w:p>
     <w:p>
       <w:pPr>
@@ -35142,6 +35129,7 @@
         <w:rPr>
           <w:noProof/>
         </w:rPr>
+        <w:lastRenderedPageBreak/>
         <w:drawing>
           <wp:inline distT="0" distB="0" distL="0" distR="0" wp14:anchorId="4D2419BE" wp14:editId="221E4125">
             <wp:extent cx="4953000" cy="4048539"/>
@@ -44680,7 +44668,7 @@
         <w:noProof/>
         <w:sz w:val="22"/>
       </w:rPr>
-      <w:t>31</w:t>
+      <w:t>32</w:t>
     </w:r>
     <w:r>
       <w:rPr>
@@ -49122,7 +49110,7 @@
 </file>
 
 <file path=customXml/itemProps1.xml><?xml version="1.0" encoding="utf-8"?>
-<ds:datastoreItem xmlns:ds="http://schemas.openxmlformats.org/officeDocument/2006/customXml" ds:itemID="{5C86A449-F74E-4D46-95F8-2E7D95B5EFB3}">
+<ds:datastoreItem xmlns:ds="http://schemas.openxmlformats.org/officeDocument/2006/customXml" ds:itemID="{AA089EA8-F89B-404C-AC9C-F2B93A7A6C2E}">
   <ds:schemaRefs>
     <ds:schemaRef ds:uri="http://schemas.openxmlformats.org/officeDocument/2006/bibliography"/>
   </ds:schemaRefs>
